--- a/14Теорема Гаусса.docx
+++ b/14Теорема Гаусса.docx
@@ -2,7 +2,11 @@
 <file path=word/document.xml><?xml version="1.0" encoding="utf-8"?>
 <w:document xmlns:ve="http://schemas.openxmlformats.org/markup-compatibility/2006" xmlns:o="urn:schemas-microsoft-com:office:office" xmlns:r="http://schemas.openxmlformats.org/officeDocument/2006/relationships" xmlns:m="http://schemas.openxmlformats.org/officeDocument/2006/math" xmlns:v="urn:schemas-microsoft-com:vml" xmlns:wp="http://schemas.openxmlformats.org/drawingml/2006/wordprocessingDrawing" xmlns:w10="urn:schemas-microsoft-com:office:word" xmlns:w="http://schemas.openxmlformats.org/wordprocessingml/2006/main" xmlns:wne="http://schemas.microsoft.com/office/word/2006/wordml">
   <w:body>
-    <w:p/>
+    <w:p>
+      <w:r>
+        <w:t>КомпотКомпот!!!</w:t>
+      </w:r>
+    </w:p>
     <w:p>
       <w:pPr>
         <w:pStyle w:val="a3"/>
@@ -12,15 +16,7 @@
         </w:numPr>
       </w:pPr>
       <w:r>
-        <w:t xml:space="preserve">Понятие потока вектора </w:t>
-      </w:r>
-      <w:proofErr w:type="spellStart"/>
-      <w:r>
-        <w:t>напр-ти</w:t>
-      </w:r>
-      <w:proofErr w:type="spellEnd"/>
-      <w:r>
-        <w:t>.</w:t>
+        <w:t>Понятие потока вектора напр-ти.</w:t>
       </w:r>
     </w:p>
     <w:p>
@@ -32,15 +28,7 @@
         </w:numPr>
       </w:pPr>
       <w:r>
-        <w:t xml:space="preserve">Теорема Гаусса в интегральном виде (доказательство для точечного заряда через телесный угол) – 2 случая как в </w:t>
-      </w:r>
-      <w:proofErr w:type="spellStart"/>
-      <w:r>
-        <w:t>Сивухине</w:t>
-      </w:r>
-      <w:proofErr w:type="spellEnd"/>
-      <w:r>
-        <w:t>.</w:t>
+        <w:t>Теорема Гаусса в интегральном виде (доказательство для точечного заряда через телесный угол) – 2 случая как в Сивухине.</w:t>
       </w:r>
     </w:p>
     <w:p>
@@ -138,23 +126,8 @@
         <w:pStyle w:val="a3"/>
       </w:pPr>
       <w:r>
-        <w:t>(</w:t>
-      </w:r>
-      <w:proofErr w:type="spellStart"/>
-      <w:proofErr w:type="gramStart"/>
-      <w:r>
-        <w:t>стр</w:t>
-      </w:r>
-      <w:proofErr w:type="spellEnd"/>
-      <w:proofErr w:type="gramEnd"/>
-      <w:r>
-        <w:t xml:space="preserve"> 28-39) </w:t>
-      </w:r>
-      <w:proofErr w:type="spellStart"/>
-      <w:r>
-        <w:t>Сивухин</w:t>
-      </w:r>
-      <w:proofErr w:type="spellEnd"/>
+        <w:t>(стр 28-39) Сивухин</w:t>
+      </w:r>
     </w:p>
     <w:p>
       <w:pPr>
@@ -179,15 +152,7 @@
         <w:t xml:space="preserve"> </w:t>
       </w:r>
       <w:r>
-        <w:t xml:space="preserve">(первая для домашней задачи про </w:t>
-      </w:r>
-      <w:proofErr w:type="spellStart"/>
-      <w:r>
-        <w:t>тетрайдер</w:t>
-      </w:r>
-      <w:proofErr w:type="spellEnd"/>
-      <w:r>
-        <w:t xml:space="preserve"> и куб)</w:t>
+        <w:t>(первая для домашней задачи про тетрайдер и куб)</w:t>
       </w:r>
       <w:r>
         <w:rPr>
@@ -522,29 +487,7 @@
           <w:szCs w:val="17"/>
           <w:shd w:val="clear" w:color="auto" w:fill="FFFFFF"/>
         </w:rPr>
-        <w:t xml:space="preserve">27.17.   Две плоские параллельные пластины расположены очень близко друг к другу и заряжены равномерно одинаковым по модулю и противоположным по знаку зарядом. Напряженность электрического поля в точке </w:t>
-      </w:r>
-      <w:proofErr w:type="spellStart"/>
-      <w:r>
-        <w:rPr>
-          <w:rFonts w:ascii="Tahoma" w:hAnsi="Tahoma" w:cs="Tahoma"/>
-          <w:color w:val="333333"/>
-          <w:sz w:val="17"/>
-          <w:szCs w:val="17"/>
-          <w:shd w:val="clear" w:color="auto" w:fill="FFFFFF"/>
-        </w:rPr>
-        <w:t>A</w:t>
-      </w:r>
-      <w:proofErr w:type="spellEnd"/>
-      <w:r>
-        <w:rPr>
-          <w:rFonts w:ascii="Tahoma" w:hAnsi="Tahoma" w:cs="Tahoma"/>
-          <w:color w:val="333333"/>
-          <w:sz w:val="17"/>
-          <w:szCs w:val="17"/>
-          <w:shd w:val="clear" w:color="auto" w:fill="FFFFFF"/>
-        </w:rPr>
-        <w:t>, находящейся далеко от края пластин, равна</w:t>
+        <w:t>27.17.   Две плоские параллельные пластины расположены очень близко друг к другу и заряжены равномерно одинаковым по модулю и противоположным по знаку зарядом. Напряженность электрического поля в точке A, находящейся далеко от края пластин, равна</w:t>
       </w:r>
       <w:r>
         <w:rPr>
@@ -557,7 +500,6 @@
         </w:rPr>
         <w:t> </w:t>
       </w:r>
-      <w:proofErr w:type="spellStart"/>
       <w:r>
         <w:rPr>
           <w:rFonts w:ascii="Tahoma" w:hAnsi="Tahoma" w:cs="Tahoma"/>
@@ -581,7 +523,6 @@
         </w:rPr>
         <w:t>o</w:t>
       </w:r>
-      <w:proofErr w:type="spellEnd"/>
       <w:r>
         <w:rPr>
           <w:rStyle w:val="apple-converted-space"/>
@@ -610,47 +551,7 @@
           <w:sz w:val="17"/>
           <w:szCs w:val="17"/>
         </w:rPr>
-        <w:t xml:space="preserve">е </w:t>
-      </w:r>
-      <w:proofErr w:type="spellStart"/>
-      <w:r>
-        <w:rPr>
-          <w:rFonts w:ascii="Tahoma" w:hAnsi="Tahoma" w:cs="Tahoma"/>
-          <w:color w:val="333333"/>
-          <w:sz w:val="17"/>
-          <w:szCs w:val="17"/>
-        </w:rPr>
-        <w:t>B</w:t>
-      </w:r>
-      <w:proofErr w:type="spellEnd"/>
-      <w:r>
-        <w:rPr>
-          <w:rFonts w:ascii="Tahoma" w:hAnsi="Tahoma" w:cs="Tahoma"/>
-          <w:color w:val="333333"/>
-          <w:sz w:val="17"/>
-          <w:szCs w:val="17"/>
-        </w:rPr>
-        <w:t xml:space="preserve">, находящейся на срезе пластин, если известно, что силовая линия, проходящая через точку </w:t>
-      </w:r>
-      <w:proofErr w:type="spellStart"/>
-      <w:r>
-        <w:rPr>
-          <w:rFonts w:ascii="Tahoma" w:hAnsi="Tahoma" w:cs="Tahoma"/>
-          <w:color w:val="333333"/>
-          <w:sz w:val="17"/>
-          <w:szCs w:val="17"/>
-        </w:rPr>
-        <w:t>B</w:t>
-      </w:r>
-      <w:proofErr w:type="spellEnd"/>
-      <w:r>
-        <w:rPr>
-          <w:rFonts w:ascii="Tahoma" w:hAnsi="Tahoma" w:cs="Tahoma"/>
-          <w:color w:val="333333"/>
-          <w:sz w:val="17"/>
-          <w:szCs w:val="17"/>
-        </w:rPr>
-        <w:t>, составляет с плоскостью пластин угол</w:t>
+        <w:t>е B, находящейся на срезе пластин, если известно, что силовая линия, проходящая через точку B, составляет с плоскостью пластин угол</w:t>
       </w:r>
       <w:r>
         <w:rPr>
@@ -662,7 +563,6 @@
         </w:rPr>
         <w:t> </w:t>
       </w:r>
-      <w:proofErr w:type="spellStart"/>
       <w:r>
         <w:rPr>
           <w:rFonts w:ascii="Tahoma" w:hAnsi="Tahoma" w:cs="Tahoma"/>
@@ -674,7 +574,6 @@
         </w:rPr>
         <w:t>α</w:t>
       </w:r>
-      <w:proofErr w:type="spellEnd"/>
       <w:r>
         <w:rPr>
           <w:rFonts w:ascii="Tahoma" w:hAnsi="Tahoma" w:cs="Tahoma"/>
@@ -2154,7 +2053,7 @@
 </file>
 
 <file path=customXml/itemProps1.xml><?xml version="1.0" encoding="utf-8"?>
-<ds:datastoreItem xmlns:ds="http://schemas.openxmlformats.org/officeDocument/2006/customXml" ds:itemID="{211D3B57-06A8-44DB-B091-102175C031E2}">
+<ds:datastoreItem xmlns:ds="http://schemas.openxmlformats.org/officeDocument/2006/customXml" ds:itemID="{1BDE0FD8-3D38-4461-A393-06A4F5D8BF6E}">
   <ds:schemaRefs>
     <ds:schemaRef ds:uri="http://schemas.openxmlformats.org/officeDocument/2006/bibliography"/>
   </ds:schemaRefs>

--- a/14Теорема Гаусса.docx
+++ b/14Теорема Гаусса.docx
@@ -1450,6 +1450,9 @@
     <w:p>
       <w:pPr>
         <w:pStyle w:val="a3"/>
+        <w:rPr>
+          <w:lang w:val="en-US"/>
+        </w:rPr>
       </w:pPr>
       <w:r>
         <w:rPr>
@@ -1502,6 +1505,22 @@
             </a:graphic>
           </wp:inline>
         </w:drawing>
+      </w:r>
+    </w:p>
+    <w:p>
+      <w:pPr>
+        <w:pStyle w:val="a3"/>
+      </w:pPr>
+      <w:r>
+        <w:t xml:space="preserve">Мы допишем </w:t>
+      </w:r>
+      <w:proofErr w:type="spellStart"/>
+      <w:r>
+        <w:t>блабла</w:t>
+      </w:r>
+      <w:proofErr w:type="spellEnd"/>
+      <w:r>
+        <w:t xml:space="preserve"> бла</w:t>
       </w:r>
     </w:p>
     <w:sectPr>
@@ -2154,7 +2173,7 @@
 </file>
 
 <file path=customXml/itemProps1.xml><?xml version="1.0" encoding="utf-8"?>
-<ds:datastoreItem xmlns:ds="http://schemas.openxmlformats.org/officeDocument/2006/customXml" ds:itemID="{211D3B57-06A8-44DB-B091-102175C031E2}">
+<ds:datastoreItem xmlns:ds="http://schemas.openxmlformats.org/officeDocument/2006/customXml" ds:itemID="{8BD1D9F3-C611-4626-9076-160F85D6EC4B}">
   <ds:schemaRefs>
     <ds:schemaRef ds:uri="http://schemas.openxmlformats.org/officeDocument/2006/bibliography"/>
   </ds:schemaRefs>
